--- a/История/Русская Правда.docx
+++ b/История/Русская Правда.docx
@@ -172,17 +172,7 @@
           <w:shd w:val="clear" w:color="auto" w:fill="auto"/>
           <w:lang w:val="ru-RU"/>
         </w:rPr>
-        <w:t xml:space="preserve">Сокращённая Правда </w:t>
-      </w:r>
-      <w:r>
-        <w:rPr>
-          <w:rFonts w:hint="default"/>
-          <w:sz w:val="24"/>
-          <w:szCs w:val="24"/>
-          <w:shd w:val="clear" w:color="auto" w:fill="auto"/>
-          <w:lang w:val="ru-RU"/>
-        </w:rPr>
-        <w:t>— в ней убраны устаревшие на тот момент нормы.</w:t>
+        <w:t>Сокращённая Правда — в ней убраны устаревшие на тот момент нормы.</w:t>
       </w:r>
     </w:p>
     <w:p>
@@ -446,7 +436,19 @@
           <w:shd w:val="clear" w:color="auto" w:fill="auto"/>
           <w:lang w:val="ru-RU"/>
         </w:rPr>
-        <w:t>Русская Правда не была создана в один момент. Она создавалась и дополнялась более 150 лет, отражая общественные и политические изменения.</w:t>
+        <w:t xml:space="preserve">Русская Правда не была создана в один момент. Она создавалась и дополнялась более 150 </w:t>
+      </w:r>
+      <w:bookmarkStart w:id="0" w:name="_GoBack"/>
+      <w:bookmarkEnd w:id="0"/>
+      <w:r>
+        <w:rPr>
+          <w:rFonts w:hint="default"/>
+          <w:sz w:val="24"/>
+          <w:szCs w:val="24"/>
+          <w:shd w:val="clear" w:color="auto" w:fill="auto"/>
+          <w:lang w:val="ru-RU"/>
+        </w:rPr>
+        <w:t>лет, отражая общественные и политические изменения.</w:t>
       </w:r>
     </w:p>
     <w:p>
@@ -824,6 +826,7 @@
     <w:p>
       <w:pPr>
         <w:numPr>
+          <w:ilvl w:val="0"/>
           <w:numId w:val="0"/>
         </w:numPr>
         <w:rPr>
@@ -834,8 +837,6 @@
           <w:lang w:val="ru-RU"/>
         </w:rPr>
       </w:pPr>
-      <w:bookmarkStart w:id="0" w:name="_GoBack"/>
-      <w:bookmarkEnd w:id="0"/>
     </w:p>
     <w:p>
       <w:pPr>
@@ -1065,6 +1066,7 @@
     <w:p>
       <w:pPr>
         <w:numPr>
+          <w:ilvl w:val="0"/>
           <w:numId w:val="0"/>
         </w:numPr>
         <w:ind w:leftChars="0"/>
@@ -1127,7 +1129,7 @@
           <w:shd w:val="clear" w:color="auto" w:fill="auto"/>
           <w:lang w:val="ru-RU"/>
         </w:rPr>
-        <w:t>Спасибо за внимание!</w:t>
+        <w:t xml:space="preserve">Спасибо за внимание!  </w:t>
       </w:r>
     </w:p>
     <w:sectPr>
